--- a/JeanPiaget/2019-2020/Entregas/TMI/Sebas Estrada/2_Marco_SistemaNervioso-Calif.docx
+++ b/JeanPiaget/2019-2020/Entregas/TMI/Sebas Estrada/2_Marco_SistemaNervioso-Calif.docx
@@ -215,6 +215,7 @@
       <w:r>
         <w:rPr>
           <w:rFonts w:ascii="Arial" w:hAnsi="Arial" w:cs="Arial"/>
+          <w:highlight w:val="black"/>
         </w:rPr>
         <w:t>Sebastián Estrada De Santis</w:t>
       </w:r>
@@ -447,36 +448,80 @@
           <w:rFonts w:ascii="Arial" w:hAnsi="Arial" w:cs="Arial"/>
         </w:rPr>
       </w:pPr>
+      <w:commentRangeStart w:id="1"/>
+      <w:r>
+        <w:rPr>
+          <w:rFonts w:ascii="Arial" w:hAnsi="Arial" w:cs="Arial"/>
+        </w:rPr>
+        <w:t xml:space="preserve">¿Cuáles son los efectos en </w:t>
+      </w:r>
+      <w:r>
+        <w:rPr>
+          <w:rFonts w:ascii="Arial" w:hAnsi="Arial" w:cs="Arial"/>
+        </w:rPr>
+        <w:t>el sistema nervioso central</w:t>
+      </w:r>
+      <w:r>
+        <w:rPr>
+          <w:rFonts w:ascii="Arial" w:hAnsi="Arial" w:cs="Arial"/>
+        </w:rPr>
+        <w:t xml:space="preserve"> que pueden llegar a ocurrir gracias al constante y fuerte impacto </w:t>
+      </w:r>
+      <w:r>
+        <w:rPr>
+          <w:rFonts w:ascii="Arial" w:hAnsi="Arial" w:cs="Arial"/>
+        </w:rPr>
+        <w:t xml:space="preserve">que existe </w:t>
+      </w:r>
+      <w:r>
+        <w:rPr>
+          <w:rFonts w:ascii="Arial" w:hAnsi="Arial" w:cs="Arial"/>
+        </w:rPr>
+        <w:t>en esta disciplina?</w:t>
+      </w:r>
+      <w:commentRangeEnd w:id="1"/>
+      <w:r>
+        <w:rPr>
+          <w:rStyle w:val="Refdecomentario"/>
+        </w:rPr>
+        <w:commentReference w:id="1"/>
+      </w:r>
+      <w:r>
+        <w:rPr>
+          <w:rFonts w:ascii="Arial" w:hAnsi="Arial" w:cs="Arial"/>
+        </w:rPr>
+        <w:t xml:space="preserve"> </w:t>
+      </w:r>
+      <w:r>
+        <w:rPr>
+          <w:rFonts w:ascii="Arial" w:hAnsi="Arial" w:cs="Arial"/>
+        </w:rPr>
+        <w:t>¿Es cierto que gracias a los avances</w:t>
+      </w:r>
+      <w:r>
+        <w:rPr>
+          <w:rFonts w:ascii="Arial" w:hAnsi="Arial" w:cs="Arial"/>
+        </w:rPr>
+        <w:t xml:space="preserve"> tecnológicos </w:t>
+      </w:r>
+      <w:r>
+        <w:rPr>
+          <w:rFonts w:ascii="Arial" w:hAnsi="Arial" w:cs="Arial"/>
+        </w:rPr>
+        <w:t xml:space="preserve">se puede </w:t>
+      </w:r>
       <w:commentRangeStart w:id="2"/>
       <w:r>
         <w:rPr>
           <w:rFonts w:ascii="Arial" w:hAnsi="Arial" w:cs="Arial"/>
         </w:rPr>
-        <w:t xml:space="preserve">¿Cuáles son los efectos en </w:t>
-      </w:r>
-      <w:r>
-        <w:rPr>
-          <w:rFonts w:ascii="Arial" w:hAnsi="Arial" w:cs="Arial"/>
-        </w:rPr>
-        <w:t>el sistema nervioso central</w:t>
-      </w:r>
-      <w:r>
-        <w:rPr>
-          <w:rFonts w:ascii="Arial" w:hAnsi="Arial" w:cs="Arial"/>
-        </w:rPr>
-        <w:t xml:space="preserve"> que pueden llegar a ocurrir gracias al constante y fuerte impacto </w:t>
-      </w:r>
-      <w:r>
-        <w:rPr>
-          <w:rFonts w:ascii="Arial" w:hAnsi="Arial" w:cs="Arial"/>
-        </w:rPr>
-        <w:t xml:space="preserve">que existe </w:t>
-      </w:r>
-      <w:r>
-        <w:rPr>
-          <w:rFonts w:ascii="Arial" w:hAnsi="Arial" w:cs="Arial"/>
-        </w:rPr>
-        <w:t>en esta disciplina?</w:t>
+        <w:t xml:space="preserve">practicar este deporte </w:t>
+      </w:r>
+      <w:r>
+        <w:rPr>
+          <w:rFonts w:ascii="Arial" w:hAnsi="Arial" w:cs="Arial"/>
+        </w:rPr>
+        <w:t xml:space="preserve">de </w:t>
       </w:r>
       <w:commentRangeEnd w:id="2"/>
       <w:r>
@@ -484,50 +529,6 @@
           <w:rStyle w:val="Refdecomentario"/>
         </w:rPr>
         <w:commentReference w:id="2"/>
-      </w:r>
-      <w:r>
-        <w:rPr>
-          <w:rFonts w:ascii="Arial" w:hAnsi="Arial" w:cs="Arial"/>
-        </w:rPr>
-        <w:t xml:space="preserve"> </w:t>
-      </w:r>
-      <w:r>
-        <w:rPr>
-          <w:rFonts w:ascii="Arial" w:hAnsi="Arial" w:cs="Arial"/>
-        </w:rPr>
-        <w:t>¿Es cierto que gracias a los avances</w:t>
-      </w:r>
-      <w:r>
-        <w:rPr>
-          <w:rFonts w:ascii="Arial" w:hAnsi="Arial" w:cs="Arial"/>
-        </w:rPr>
-        <w:t xml:space="preserve"> tecnológicos </w:t>
-      </w:r>
-      <w:r>
-        <w:rPr>
-          <w:rFonts w:ascii="Arial" w:hAnsi="Arial" w:cs="Arial"/>
-        </w:rPr>
-        <w:t xml:space="preserve">se puede </w:t>
-      </w:r>
-      <w:commentRangeStart w:id="3"/>
-      <w:r>
-        <w:rPr>
-          <w:rFonts w:ascii="Arial" w:hAnsi="Arial" w:cs="Arial"/>
-        </w:rPr>
-        <w:t xml:space="preserve">practicar este deporte </w:t>
-      </w:r>
-      <w:r>
-        <w:rPr>
-          <w:rFonts w:ascii="Arial" w:hAnsi="Arial" w:cs="Arial"/>
-        </w:rPr>
-        <w:t xml:space="preserve">de </w:t>
-      </w:r>
-      <w:commentRangeEnd w:id="3"/>
-      <w:r>
-        <w:rPr>
-          <w:rStyle w:val="Refdecomentario"/>
-        </w:rPr>
-        <w:commentReference w:id="3"/>
       </w:r>
       <w:r>
         <w:rPr>
@@ -670,7 +671,7 @@
           <w:szCs w:val="28"/>
         </w:rPr>
       </w:pPr>
-      <w:commentRangeStart w:id="4"/>
+      <w:commentRangeStart w:id="3"/>
       <w:r>
         <w:rPr>
           <w:rFonts w:ascii="Arial" w:hAnsi="Arial" w:cs="Arial"/>
@@ -703,15 +704,33 @@
           <w:sz w:val="24"/>
           <w:szCs w:val="24"/>
         </w:rPr>
-        <w:t xml:space="preserve">Definir qué es </w:t>
-      </w:r>
-      <w:r>
-        <w:rPr>
-          <w:rFonts w:ascii="Arial" w:hAnsi="Arial" w:cs="Arial"/>
-          <w:sz w:val="24"/>
-          <w:szCs w:val="24"/>
-        </w:rPr>
-        <w:t xml:space="preserve"> el sistema nervioso central y </w:t>
+        <w:t xml:space="preserve">Definir qué </w:t>
+      </w:r>
+      <w:proofErr w:type="gramStart"/>
+      <w:r>
+        <w:rPr>
+          <w:rFonts w:ascii="Arial" w:hAnsi="Arial" w:cs="Arial"/>
+          <w:sz w:val="24"/>
+          <w:szCs w:val="24"/>
+        </w:rPr>
+        <w:t xml:space="preserve">es </w:t>
+      </w:r>
+      <w:r>
+        <w:rPr>
+          <w:rFonts w:ascii="Arial" w:hAnsi="Arial" w:cs="Arial"/>
+          <w:sz w:val="24"/>
+          <w:szCs w:val="24"/>
+        </w:rPr>
+        <w:t xml:space="preserve"> el</w:t>
+      </w:r>
+      <w:proofErr w:type="gramEnd"/>
+      <w:r>
+        <w:rPr>
+          <w:rFonts w:ascii="Arial" w:hAnsi="Arial" w:cs="Arial"/>
+          <w:sz w:val="24"/>
+          <w:szCs w:val="24"/>
+        </w:rPr>
+        <w:t xml:space="preserve"> sistema nervioso central y </w:t>
       </w:r>
       <w:r>
         <w:rPr>
@@ -857,14 +876,14 @@
         </w:rPr>
         <w:t>seguridad mientras realizan su deporte.</w:t>
       </w:r>
-      <w:commentRangeEnd w:id="4"/>
+      <w:commentRangeEnd w:id="3"/>
       <w:r>
         <w:rPr>
           <w:rStyle w:val="Refdecomentario"/>
           <w:rFonts w:ascii="Times New Roman" w:hAnsi="Times New Roman" w:cs="Times New Roman"/>
           <w:lang w:val="es-ES_tradnl" w:eastAsia="es-ES_tradnl"/>
         </w:rPr>
-        <w:commentReference w:id="4"/>
+        <w:commentReference w:id="3"/>
       </w:r>
     </w:p>
     <w:p>
@@ -899,90 +918,163 @@
           <w:rFonts w:ascii="Arial" w:hAnsi="Arial" w:cs="Arial"/>
         </w:rPr>
       </w:pPr>
+      <w:commentRangeStart w:id="4"/>
+      <w:r>
+        <w:rPr>
+          <w:rFonts w:ascii="Arial" w:hAnsi="Arial" w:cs="Arial"/>
+        </w:rPr>
+        <w:t>Es importante analizar est</w:t>
+      </w:r>
+      <w:r>
+        <w:rPr>
+          <w:rFonts w:ascii="Arial" w:hAnsi="Arial" w:cs="Arial"/>
+        </w:rPr>
+        <w:t xml:space="preserve">e aspecto del deporte para comprobar que sea una disciplina deportiva segura, donde los jugadores no deban preocuparse </w:t>
+      </w:r>
+      <w:r>
+        <w:rPr>
+          <w:rFonts w:ascii="Arial" w:hAnsi="Arial" w:cs="Arial"/>
+        </w:rPr>
+        <w:t>por su salud en el futuro.</w:t>
+      </w:r>
+      <w:r>
+        <w:rPr>
+          <w:rFonts w:ascii="Arial" w:hAnsi="Arial" w:cs="Arial"/>
+        </w:rPr>
+        <w:t xml:space="preserve"> </w:t>
+      </w:r>
+      <w:r>
+        <w:rPr>
+          <w:rFonts w:ascii="Arial" w:hAnsi="Arial" w:cs="Arial"/>
+        </w:rPr>
+        <w:t>Esta investigación servirá para informar a los actuales y futuros jugadores acerca de los riesgos que implica practicar este deporte</w:t>
+      </w:r>
+      <w:r>
+        <w:rPr>
+          <w:rFonts w:ascii="Arial" w:hAnsi="Arial" w:cs="Arial"/>
+        </w:rPr>
+        <w:t xml:space="preserve"> y </w:t>
+      </w:r>
+      <w:r>
+        <w:rPr>
+          <w:rFonts w:ascii="Arial" w:hAnsi="Arial" w:cs="Arial"/>
+        </w:rPr>
+        <w:t xml:space="preserve">los cuidados que deben de </w:t>
+      </w:r>
+      <w:r>
+        <w:rPr>
+          <w:rFonts w:ascii="Arial" w:hAnsi="Arial" w:cs="Arial"/>
+        </w:rPr>
+        <w:t>tener</w:t>
+      </w:r>
+      <w:r>
+        <w:rPr>
+          <w:rFonts w:ascii="Arial" w:hAnsi="Arial" w:cs="Arial"/>
+        </w:rPr>
+        <w:t>.</w:t>
+      </w:r>
+      <w:r>
+        <w:rPr>
+          <w:rFonts w:ascii="Arial" w:hAnsi="Arial" w:cs="Arial"/>
+        </w:rPr>
+        <w:t xml:space="preserve"> </w:t>
+      </w:r>
+      <w:r>
+        <w:rPr>
+          <w:rFonts w:ascii="Arial" w:hAnsi="Arial" w:cs="Arial"/>
+        </w:rPr>
+        <w:t>Para</w:t>
+      </w:r>
+      <w:r>
+        <w:rPr>
+          <w:rFonts w:ascii="Arial" w:hAnsi="Arial" w:cs="Arial"/>
+        </w:rPr>
+        <w:t xml:space="preserve"> </w:t>
+      </w:r>
+      <w:r>
+        <w:rPr>
+          <w:rFonts w:ascii="Arial" w:hAnsi="Arial" w:cs="Arial"/>
+        </w:rPr>
+        <w:t xml:space="preserve">así </w:t>
+      </w:r>
+      <w:r>
+        <w:rPr>
+          <w:rFonts w:ascii="Arial" w:hAnsi="Arial" w:cs="Arial"/>
+        </w:rPr>
+        <w:t>ayudarlos a tomar una decisión asertiva y responsable en su práctica.</w:t>
+      </w:r>
+      <w:commentRangeEnd w:id="4"/>
+      <w:r>
+        <w:rPr>
+          <w:rStyle w:val="Refdecomentario"/>
+        </w:rPr>
+        <w:commentReference w:id="4"/>
+      </w:r>
+    </w:p>
+    <w:p>
+      <w:pPr>
+        <w:spacing w:line="480" w:lineRule="auto"/>
+        <w:jc w:val="both"/>
+        <w:rPr>
+          <w:rFonts w:ascii="Arial" w:hAnsi="Arial" w:cs="Arial"/>
+        </w:rPr>
+      </w:pPr>
       <w:commentRangeStart w:id="5"/>
       <w:r>
         <w:rPr>
           <w:rFonts w:ascii="Arial" w:hAnsi="Arial" w:cs="Arial"/>
         </w:rPr>
-        <w:t>Es importante analizar est</w:t>
-      </w:r>
-      <w:r>
-        <w:rPr>
-          <w:rFonts w:ascii="Arial" w:hAnsi="Arial" w:cs="Arial"/>
-        </w:rPr>
-        <w:t xml:space="preserve">e aspecto del deporte para comprobar que sea una disciplina deportiva segura, donde los jugadores no deban preocuparse </w:t>
-      </w:r>
-      <w:r>
-        <w:rPr>
-          <w:rFonts w:ascii="Arial" w:hAnsi="Arial" w:cs="Arial"/>
-        </w:rPr>
-        <w:t>por su salud en el futuro.</w:t>
-      </w:r>
-      <w:r>
-        <w:rPr>
-          <w:rFonts w:ascii="Arial" w:hAnsi="Arial" w:cs="Arial"/>
-        </w:rPr>
-        <w:t xml:space="preserve"> </w:t>
-      </w:r>
-      <w:r>
-        <w:rPr>
-          <w:rFonts w:ascii="Arial" w:hAnsi="Arial" w:cs="Arial"/>
-        </w:rPr>
-        <w:t>Esta investigación servirá para informar a los actuales y futuros jugadores acerca de los riesgos que implica practicar este deporte</w:t>
-      </w:r>
-      <w:r>
-        <w:rPr>
-          <w:rFonts w:ascii="Arial" w:hAnsi="Arial" w:cs="Arial"/>
-        </w:rPr>
-        <w:t xml:space="preserve"> y </w:t>
-      </w:r>
-      <w:r>
-        <w:rPr>
-          <w:rFonts w:ascii="Arial" w:hAnsi="Arial" w:cs="Arial"/>
-        </w:rPr>
-        <w:t xml:space="preserve">los cuidados que deben de </w:t>
-      </w:r>
-      <w:r>
-        <w:rPr>
-          <w:rFonts w:ascii="Arial" w:hAnsi="Arial" w:cs="Arial"/>
-        </w:rPr>
-        <w:t>tener</w:t>
-      </w:r>
-      <w:r>
-        <w:rPr>
-          <w:rFonts w:ascii="Arial" w:hAnsi="Arial" w:cs="Arial"/>
-        </w:rPr>
-        <w:t>.</w:t>
-      </w:r>
-      <w:r>
-        <w:rPr>
-          <w:rFonts w:ascii="Arial" w:hAnsi="Arial" w:cs="Arial"/>
-        </w:rPr>
-        <w:t xml:space="preserve"> </w:t>
-      </w:r>
-      <w:r>
-        <w:rPr>
-          <w:rFonts w:ascii="Arial" w:hAnsi="Arial" w:cs="Arial"/>
-        </w:rPr>
-        <w:t>Para</w:t>
-      </w:r>
-      <w:r>
-        <w:rPr>
-          <w:rFonts w:ascii="Arial" w:hAnsi="Arial" w:cs="Arial"/>
-        </w:rPr>
-        <w:t xml:space="preserve"> </w:t>
-      </w:r>
-      <w:r>
-        <w:rPr>
-          <w:rFonts w:ascii="Arial" w:hAnsi="Arial" w:cs="Arial"/>
-        </w:rPr>
-        <w:t xml:space="preserve">así </w:t>
-      </w:r>
-      <w:r>
-        <w:rPr>
-          <w:rFonts w:ascii="Arial" w:hAnsi="Arial" w:cs="Arial"/>
-        </w:rPr>
-        <w:t>ayudarlos a tomar una decisión asertiva y responsable en su práctica.</w:t>
+        <w:t xml:space="preserve">Este </w:t>
+      </w:r>
+      <w:r>
+        <w:rPr>
+          <w:rFonts w:ascii="Arial" w:hAnsi="Arial" w:cs="Arial"/>
+        </w:rPr>
+        <w:t xml:space="preserve">trabajo </w:t>
+      </w:r>
+      <w:r>
+        <w:rPr>
+          <w:rFonts w:ascii="Arial" w:hAnsi="Arial" w:cs="Arial"/>
+        </w:rPr>
+        <w:t xml:space="preserve">se </w:t>
+      </w:r>
+      <w:r>
+        <w:rPr>
+          <w:rFonts w:ascii="Arial" w:hAnsi="Arial" w:cs="Arial"/>
+        </w:rPr>
+        <w:t xml:space="preserve">centrará en </w:t>
+      </w:r>
+      <w:r>
+        <w:rPr>
+          <w:rFonts w:ascii="Arial" w:hAnsi="Arial" w:cs="Arial"/>
+        </w:rPr>
+        <w:t xml:space="preserve">investigar y </w:t>
+      </w:r>
+      <w:proofErr w:type="gramStart"/>
+      <w:r>
+        <w:rPr>
+          <w:rFonts w:ascii="Arial" w:hAnsi="Arial" w:cs="Arial"/>
+        </w:rPr>
+        <w:t xml:space="preserve">cuestionar </w:t>
+      </w:r>
+      <w:r>
+        <w:rPr>
+          <w:rFonts w:ascii="Arial" w:hAnsi="Arial" w:cs="Arial"/>
+        </w:rPr>
+        <w:t xml:space="preserve"> los</w:t>
+      </w:r>
+      <w:proofErr w:type="gramEnd"/>
+      <w:r>
+        <w:rPr>
+          <w:rFonts w:ascii="Arial" w:hAnsi="Arial" w:cs="Arial"/>
+        </w:rPr>
+        <w:t xml:space="preserve"> más recientes </w:t>
+      </w:r>
+      <w:r>
+        <w:rPr>
+          <w:rFonts w:ascii="Arial" w:hAnsi="Arial" w:cs="Arial"/>
+        </w:rPr>
+        <w:t>estudios sobre esta problemática.</w:t>
       </w:r>
       <w:commentRangeEnd w:id="5"/>
       <w:r>
@@ -990,65 +1082,6 @@
           <w:rStyle w:val="Refdecomentario"/>
         </w:rPr>
         <w:commentReference w:id="5"/>
-      </w:r>
-    </w:p>
-    <w:p>
-      <w:pPr>
-        <w:spacing w:line="480" w:lineRule="auto"/>
-        <w:jc w:val="both"/>
-        <w:rPr>
-          <w:rFonts w:ascii="Arial" w:hAnsi="Arial" w:cs="Arial"/>
-        </w:rPr>
-      </w:pPr>
-      <w:commentRangeStart w:id="6"/>
-      <w:r>
-        <w:rPr>
-          <w:rFonts w:ascii="Arial" w:hAnsi="Arial" w:cs="Arial"/>
-        </w:rPr>
-        <w:t xml:space="preserve">Este </w:t>
-      </w:r>
-      <w:r>
-        <w:rPr>
-          <w:rFonts w:ascii="Arial" w:hAnsi="Arial" w:cs="Arial"/>
-        </w:rPr>
-        <w:t xml:space="preserve">trabajo </w:t>
-      </w:r>
-      <w:r>
-        <w:rPr>
-          <w:rFonts w:ascii="Arial" w:hAnsi="Arial" w:cs="Arial"/>
-        </w:rPr>
-        <w:t xml:space="preserve">se </w:t>
-      </w:r>
-      <w:r>
-        <w:rPr>
-          <w:rFonts w:ascii="Arial" w:hAnsi="Arial" w:cs="Arial"/>
-        </w:rPr>
-        <w:t xml:space="preserve">centrará en </w:t>
-      </w:r>
-      <w:r>
-        <w:rPr>
-          <w:rFonts w:ascii="Arial" w:hAnsi="Arial" w:cs="Arial"/>
-        </w:rPr>
-        <w:t xml:space="preserve">investigar y cuestionar </w:t>
-      </w:r>
-      <w:r>
-        <w:rPr>
-          <w:rFonts w:ascii="Arial" w:hAnsi="Arial" w:cs="Arial"/>
-        </w:rPr>
-        <w:t xml:space="preserve"> los más recientes </w:t>
-      </w:r>
-      <w:r>
-        <w:rPr>
-          <w:rFonts w:ascii="Arial" w:hAnsi="Arial" w:cs="Arial"/>
-        </w:rPr>
-        <w:t>estudios sobre esta problemática.</w:t>
-      </w:r>
-      <w:commentRangeEnd w:id="6"/>
-      <w:r>
-        <w:rPr>
-          <w:rStyle w:val="Refdecomentario"/>
-        </w:rPr>
-        <w:commentReference w:id="6"/>
       </w:r>
     </w:p>
     <w:p>
@@ -1109,7 +1142,35 @@
         <w:rPr>
           <w:rFonts w:ascii="Arial" w:hAnsi="Arial" w:cs="Arial"/>
         </w:rPr>
-        <w:t>El sistema nervioso es el principal mecanismo de información que posee el cuerpo humano. Este sistema es el más importante y complejo del cuerpo, ya que se encarga de enviar las señales electricas a cada región corporal para que estas puedan actuar correctamente. Este sistema esta constituido por diversas neuronas que se conectan unas con otras; anatómica y fisiológicamente este sistema se divide en dos</w:t>
+        <w:t xml:space="preserve">El sistema nervioso es el principal mecanismo de información que posee el cuerpo humano. Este sistema es el más importante y complejo del cuerpo, ya que se encarga de enviar las señales </w:t>
+      </w:r>
+      <w:proofErr w:type="spellStart"/>
+      <w:r>
+        <w:rPr>
+          <w:rFonts w:ascii="Arial" w:hAnsi="Arial" w:cs="Arial"/>
+        </w:rPr>
+        <w:t>electricas</w:t>
+      </w:r>
+      <w:proofErr w:type="spellEnd"/>
+      <w:r>
+        <w:rPr>
+          <w:rFonts w:ascii="Arial" w:hAnsi="Arial" w:cs="Arial"/>
+        </w:rPr>
+        <w:t xml:space="preserve"> a cada región corporal para que estas puedan actuar correctamente. Este sistema </w:t>
+      </w:r>
+      <w:proofErr w:type="spellStart"/>
+      <w:r>
+        <w:rPr>
+          <w:rFonts w:ascii="Arial" w:hAnsi="Arial" w:cs="Arial"/>
+        </w:rPr>
+        <w:t>esta</w:t>
+      </w:r>
+      <w:proofErr w:type="spellEnd"/>
+      <w:r>
+        <w:rPr>
+          <w:rFonts w:ascii="Arial" w:hAnsi="Arial" w:cs="Arial"/>
+        </w:rPr>
+        <w:t xml:space="preserve"> constituido por diversas neuronas que se conectan unas con otras; anatómica y fisiológicamente este sistema se divide en dos</w:t>
       </w:r>
       <w:r>
         <w:rPr>
@@ -1305,7 +1366,27 @@
           <w:highlight w:val="yellow"/>
           <w:shd w:val="clear" w:color="auto" w:fill="FFFFFF"/>
         </w:rPr>
-        <w:t>(Geffner, s.f.)</w:t>
+        <w:t>(</w:t>
+      </w:r>
+      <w:proofErr w:type="spellStart"/>
+      <w:r>
+        <w:rPr>
+          <w:rFonts w:ascii="Arial" w:eastAsia="Times New Roman" w:hAnsi="Arial" w:cs="Arial"/>
+          <w:color w:val="000000"/>
+          <w:highlight w:val="yellow"/>
+          <w:shd w:val="clear" w:color="auto" w:fill="FFFFFF"/>
+        </w:rPr>
+        <w:t>Geffner</w:t>
+      </w:r>
+      <w:proofErr w:type="spellEnd"/>
+      <w:r>
+        <w:rPr>
+          <w:rFonts w:ascii="Arial" w:eastAsia="Times New Roman" w:hAnsi="Arial" w:cs="Arial"/>
+          <w:color w:val="000000"/>
+          <w:highlight w:val="yellow"/>
+          <w:shd w:val="clear" w:color="auto" w:fill="FFFFFF"/>
+        </w:rPr>
+        <w:t>, s.f.)</w:t>
       </w:r>
     </w:p>
     <w:p>
@@ -1446,7 +1527,7 @@
         </w:rPr>
         <w:t xml:space="preserve"> </w:t>
       </w:r>
-      <w:commentRangeStart w:id="7"/>
+      <w:commentRangeStart w:id="6"/>
       <w:r>
         <w:rPr>
           <w:rFonts w:ascii="Arial" w:eastAsia="Times New Roman" w:hAnsi="Arial" w:cs="Arial"/>
@@ -1477,7 +1558,25 @@
           <w:color w:val="FF0000"/>
           <w:shd w:val="clear" w:color="auto" w:fill="FFFFFF"/>
         </w:rPr>
-        <w:t xml:space="preserve"> Geffner, s.f.</w:t>
+        <w:t xml:space="preserve"> </w:t>
+      </w:r>
+      <w:proofErr w:type="spellStart"/>
+      <w:r>
+        <w:rPr>
+          <w:rFonts w:ascii="Arial" w:eastAsia="Times New Roman" w:hAnsi="Arial" w:cs="Arial"/>
+          <w:color w:val="FF0000"/>
+          <w:shd w:val="clear" w:color="auto" w:fill="FFFFFF"/>
+        </w:rPr>
+        <w:t>Geffner</w:t>
+      </w:r>
+      <w:proofErr w:type="spellEnd"/>
+      <w:r>
+        <w:rPr>
+          <w:rFonts w:ascii="Arial" w:eastAsia="Times New Roman" w:hAnsi="Arial" w:cs="Arial"/>
+          <w:color w:val="FF0000"/>
+          <w:shd w:val="clear" w:color="auto" w:fill="FFFFFF"/>
+        </w:rPr>
+        <w:t>, s.f.</w:t>
       </w:r>
       <w:r>
         <w:rPr>
@@ -1487,12 +1586,12 @@
         </w:rPr>
         <w:t>)</w:t>
       </w:r>
-      <w:commentRangeEnd w:id="7"/>
+      <w:commentRangeEnd w:id="6"/>
       <w:r>
         <w:rPr>
           <w:rStyle w:val="Refdecomentario"/>
         </w:rPr>
-        <w:commentReference w:id="7"/>
+        <w:commentReference w:id="6"/>
       </w:r>
     </w:p>
     <w:p>
@@ -1559,7 +1658,7 @@
         </w:rPr>
         <w:t xml:space="preserve">, </w:t>
       </w:r>
-      <w:commentRangeStart w:id="8"/>
+      <w:commentRangeStart w:id="7"/>
       <w:r>
         <w:rPr>
           <w:rFonts w:ascii="Arial" w:eastAsia="Times New Roman" w:hAnsi="Arial" w:cs="Arial"/>
@@ -1590,7 +1689,25 @@
           <w:color w:val="FF0000"/>
           <w:shd w:val="clear" w:color="auto" w:fill="FFFFFF"/>
         </w:rPr>
-        <w:t xml:space="preserve"> Geffner, s.f.</w:t>
+        <w:t xml:space="preserve"> </w:t>
+      </w:r>
+      <w:proofErr w:type="spellStart"/>
+      <w:r>
+        <w:rPr>
+          <w:rFonts w:ascii="Arial" w:eastAsia="Times New Roman" w:hAnsi="Arial" w:cs="Arial"/>
+          <w:color w:val="FF0000"/>
+          <w:shd w:val="clear" w:color="auto" w:fill="FFFFFF"/>
+        </w:rPr>
+        <w:t>Geffner</w:t>
+      </w:r>
+      <w:proofErr w:type="spellEnd"/>
+      <w:r>
+        <w:rPr>
+          <w:rFonts w:ascii="Arial" w:eastAsia="Times New Roman" w:hAnsi="Arial" w:cs="Arial"/>
+          <w:color w:val="FF0000"/>
+          <w:shd w:val="clear" w:color="auto" w:fill="FFFFFF"/>
+        </w:rPr>
+        <w:t>, s.f.</w:t>
       </w:r>
       <w:r>
         <w:rPr>
@@ -1600,12 +1717,12 @@
         </w:rPr>
         <w:t>)</w:t>
       </w:r>
-      <w:commentRangeEnd w:id="8"/>
+      <w:commentRangeEnd w:id="7"/>
       <w:r>
         <w:rPr>
           <w:rStyle w:val="Refdecomentario"/>
         </w:rPr>
-        <w:commentReference w:id="8"/>
+        <w:commentReference w:id="7"/>
       </w:r>
     </w:p>
     <w:p>
@@ -1664,7 +1781,7 @@
         </w:rPr>
         <w:t xml:space="preserve"> </w:t>
       </w:r>
-      <w:commentRangeStart w:id="9"/>
+      <w:commentRangeStart w:id="8"/>
       <w:r>
         <w:rPr>
           <w:rFonts w:ascii="Arial" w:eastAsia="Times New Roman" w:hAnsi="Arial" w:cs="Arial"/>
@@ -1695,7 +1812,25 @@
           <w:color w:val="FF0000"/>
           <w:shd w:val="clear" w:color="auto" w:fill="FFFFFF"/>
         </w:rPr>
-        <w:t xml:space="preserve"> Geffner, s.f.</w:t>
+        <w:t xml:space="preserve"> </w:t>
+      </w:r>
+      <w:proofErr w:type="spellStart"/>
+      <w:r>
+        <w:rPr>
+          <w:rFonts w:ascii="Arial" w:eastAsia="Times New Roman" w:hAnsi="Arial" w:cs="Arial"/>
+          <w:color w:val="FF0000"/>
+          <w:shd w:val="clear" w:color="auto" w:fill="FFFFFF"/>
+        </w:rPr>
+        <w:t>Geffner</w:t>
+      </w:r>
+      <w:proofErr w:type="spellEnd"/>
+      <w:r>
+        <w:rPr>
+          <w:rFonts w:ascii="Arial" w:eastAsia="Times New Roman" w:hAnsi="Arial" w:cs="Arial"/>
+          <w:color w:val="FF0000"/>
+          <w:shd w:val="clear" w:color="auto" w:fill="FFFFFF"/>
+        </w:rPr>
+        <w:t>, s.f.</w:t>
       </w:r>
       <w:r>
         <w:rPr>
@@ -1705,12 +1840,12 @@
         </w:rPr>
         <w:t>)</w:t>
       </w:r>
-      <w:commentRangeEnd w:id="9"/>
+      <w:commentRangeEnd w:id="8"/>
       <w:r>
         <w:rPr>
           <w:rStyle w:val="Refdecomentario"/>
         </w:rPr>
-        <w:commentReference w:id="9"/>
+        <w:commentReference w:id="8"/>
       </w:r>
     </w:p>
     <w:p>
@@ -1777,7 +1912,7 @@
         </w:rPr>
         <w:t xml:space="preserve">. Se encuentra en la parte posterior inferior del cerebro por debajo de los lóbulos parietales y detrás de los temporales. </w:t>
       </w:r>
-      <w:commentRangeStart w:id="10"/>
+      <w:commentRangeStart w:id="9"/>
       <w:r>
         <w:rPr>
           <w:rFonts w:ascii="Arial" w:eastAsia="Times New Roman" w:hAnsi="Arial" w:cs="Arial"/>
@@ -1808,7 +1943,25 @@
           <w:color w:val="FF0000"/>
           <w:shd w:val="clear" w:color="auto" w:fill="FFFFFF"/>
         </w:rPr>
-        <w:t xml:space="preserve"> Geffner, s.f.</w:t>
+        <w:t xml:space="preserve"> </w:t>
+      </w:r>
+      <w:proofErr w:type="spellStart"/>
+      <w:r>
+        <w:rPr>
+          <w:rFonts w:ascii="Arial" w:eastAsia="Times New Roman" w:hAnsi="Arial" w:cs="Arial"/>
+          <w:color w:val="FF0000"/>
+          <w:shd w:val="clear" w:color="auto" w:fill="FFFFFF"/>
+        </w:rPr>
+        <w:t>Geffner</w:t>
+      </w:r>
+      <w:proofErr w:type="spellEnd"/>
+      <w:r>
+        <w:rPr>
+          <w:rFonts w:ascii="Arial" w:eastAsia="Times New Roman" w:hAnsi="Arial" w:cs="Arial"/>
+          <w:color w:val="FF0000"/>
+          <w:shd w:val="clear" w:color="auto" w:fill="FFFFFF"/>
+        </w:rPr>
+        <w:t>, s.f.</w:t>
       </w:r>
       <w:r>
         <w:rPr>
@@ -1818,12 +1971,12 @@
         </w:rPr>
         <w:t>)</w:t>
       </w:r>
-      <w:commentRangeEnd w:id="10"/>
+      <w:commentRangeEnd w:id="9"/>
       <w:r>
         <w:rPr>
           <w:rStyle w:val="Refdecomentario"/>
         </w:rPr>
-        <w:commentReference w:id="10"/>
+        <w:commentReference w:id="9"/>
       </w:r>
     </w:p>
     <w:p>
@@ -1895,7 +2048,25 @@
           <w:color w:val="000000"/>
           <w:shd w:val="clear" w:color="auto" w:fill="FFFFFF"/>
         </w:rPr>
-        <w:t>, intentan anotarle puntos a otros 11</w:t>
+        <w:t xml:space="preserve">, intentan </w:t>
+      </w:r>
+      <w:proofErr w:type="gramStart"/>
+      <w:r>
+        <w:rPr>
+          <w:rFonts w:ascii="Arial" w:eastAsia="Times New Roman" w:hAnsi="Arial" w:cs="Arial"/>
+          <w:color w:val="000000"/>
+          <w:shd w:val="clear" w:color="auto" w:fill="FFFFFF"/>
+        </w:rPr>
+        <w:t>anotarle</w:t>
+      </w:r>
+      <w:proofErr w:type="gramEnd"/>
+      <w:r>
+        <w:rPr>
+          <w:rFonts w:ascii="Arial" w:eastAsia="Times New Roman" w:hAnsi="Arial" w:cs="Arial"/>
+          <w:color w:val="000000"/>
+          <w:shd w:val="clear" w:color="auto" w:fill="FFFFFF"/>
+        </w:rPr>
+        <w:t xml:space="preserve"> puntos a otros 11</w:t>
       </w:r>
       <w:r>
         <w:rPr>
@@ -1929,7 +2100,7 @@
         </w:rPr>
         <w:t xml:space="preserve"> </w:t>
       </w:r>
-      <w:commentRangeStart w:id="11"/>
+      <w:commentRangeStart w:id="10"/>
       <w:r>
         <w:rPr>
           <w:rFonts w:ascii="Arial" w:eastAsia="Times New Roman" w:hAnsi="Arial" w:cs="Arial"/>
@@ -1954,12 +2125,12 @@
         </w:rPr>
         <w:t>)</w:t>
       </w:r>
-      <w:commentRangeEnd w:id="11"/>
+      <w:commentRangeEnd w:id="10"/>
       <w:r>
         <w:rPr>
           <w:rStyle w:val="Refdecomentario"/>
         </w:rPr>
-        <w:commentReference w:id="11"/>
+        <w:commentReference w:id="10"/>
       </w:r>
     </w:p>
     <w:p>
@@ -1979,7 +2150,35 @@
           <w:shd w:val="clear" w:color="auto" w:fill="FFFFFF"/>
         </w:rPr>
         <w:tab/>
-        <w:t xml:space="preserve">Para lograr esto, el equipo debe avanzar de 10 en 10 yardas, para esto disponen de cuatro intentos. Si logran avanzar 10 o más yardas en sus cuatro intentos, la ofensiva sigue jugando. Pero si estos no logran esto, o si el balón es interceptado por los defensivos, entonces el otro equipo comienza su ataque. Cada equipo esta compuesto por tres equipos, uno ofensivo, uno defensivo y un equipo especial (encargado de las patadas). </w:t>
+        <w:t xml:space="preserve">Para lograr esto, el equipo debe avanzar de 10 en 10 yardas, para esto disponen de cuatro intentos. Si logran avanzar 10 o más yardas en sus cuatro intentos, la ofensiva sigue jugando. Pero si estos no logran esto, o si el balón es interceptado por los defensivos, entonces el otro equipo comienza su ataque. Cada equipo </w:t>
+      </w:r>
+      <w:proofErr w:type="spellStart"/>
+      <w:proofErr w:type="gramStart"/>
+      <w:r>
+        <w:rPr>
+          <w:rFonts w:ascii="Arial" w:eastAsia="Times New Roman" w:hAnsi="Arial" w:cs="Arial"/>
+          <w:color w:val="000000"/>
+          <w:shd w:val="clear" w:color="auto" w:fill="FFFFFF"/>
+        </w:rPr>
+        <w:t>esta</w:t>
+      </w:r>
+      <w:proofErr w:type="spellEnd"/>
+      <w:r>
+        <w:rPr>
+          <w:rFonts w:ascii="Arial" w:eastAsia="Times New Roman" w:hAnsi="Arial" w:cs="Arial"/>
+          <w:color w:val="000000"/>
+          <w:shd w:val="clear" w:color="auto" w:fill="FFFFFF"/>
+        </w:rPr>
+        <w:t xml:space="preserve"> compuesto</w:t>
+      </w:r>
+      <w:proofErr w:type="gramEnd"/>
+      <w:r>
+        <w:rPr>
+          <w:rFonts w:ascii="Arial" w:eastAsia="Times New Roman" w:hAnsi="Arial" w:cs="Arial"/>
+          <w:color w:val="000000"/>
+          <w:shd w:val="clear" w:color="auto" w:fill="FFFFFF"/>
+        </w:rPr>
+        <w:t xml:space="preserve"> por tres equipos, uno ofensivo, uno defensivo y un equipo especial (encargado de las patadas). </w:t>
       </w:r>
       <w:r>
         <w:rPr>
@@ -2064,6 +2263,7 @@
         </w:rPr>
         <w:t>(</w:t>
       </w:r>
+      <w:proofErr w:type="spellStart"/>
       <w:r>
         <w:rPr>
           <w:rFonts w:ascii="Arial" w:eastAsia="Times New Roman" w:hAnsi="Arial" w:cs="Arial"/>
@@ -2071,7 +2271,17 @@
           <w:highlight w:val="yellow"/>
           <w:shd w:val="clear" w:color="auto" w:fill="FFFFFF"/>
         </w:rPr>
-        <w:t>Villelas, 2016</w:t>
+        <w:t>Villelas</w:t>
+      </w:r>
+      <w:proofErr w:type="spellEnd"/>
+      <w:r>
+        <w:rPr>
+          <w:rFonts w:ascii="Arial" w:eastAsia="Times New Roman" w:hAnsi="Arial" w:cs="Arial"/>
+          <w:color w:val="FF0000"/>
+          <w:highlight w:val="yellow"/>
+          <w:shd w:val="clear" w:color="auto" w:fill="FFFFFF"/>
+        </w:rPr>
+        <w:t>, 2016</w:t>
       </w:r>
       <w:r>
         <w:rPr>
@@ -2123,7 +2333,21 @@
         <w:rPr>
           <w:rFonts w:ascii="Arial" w:eastAsia="Times New Roman" w:hAnsi="Arial" w:cs="Arial"/>
         </w:rPr>
-        <w:t xml:space="preserve">Una conmoción cerebral es “(…)una alteración fisiológica de la función cerebral inducida </w:t>
+        <w:t>Una conmoción cerebral es “(</w:t>
+      </w:r>
+      <w:proofErr w:type="gramStart"/>
+      <w:r>
+        <w:rPr>
+          <w:rFonts w:ascii="Arial" w:eastAsia="Times New Roman" w:hAnsi="Arial" w:cs="Arial"/>
+        </w:rPr>
+        <w:t>…)una</w:t>
+      </w:r>
+      <w:proofErr w:type="gramEnd"/>
+      <w:r>
+        <w:rPr>
+          <w:rFonts w:ascii="Arial" w:eastAsia="Times New Roman" w:hAnsi="Arial" w:cs="Arial"/>
+        </w:rPr>
+        <w:t xml:space="preserve"> alteración fisiológica de la función cerebral inducida </w:t>
       </w:r>
       <w:r>
         <w:rPr>
@@ -2222,7 +2446,15 @@
           <w:rFonts w:ascii="Arial" w:eastAsia="Times New Roman" w:hAnsi="Arial" w:cs="Arial"/>
           <w:color w:val="FF0000"/>
         </w:rPr>
-        <w:t>(M</w:t>
+        <w:t>(</w:t>
+      </w:r>
+      <w:proofErr w:type="spellStart"/>
+      <w:r>
+        <w:rPr>
+          <w:rFonts w:ascii="Arial" w:eastAsia="Times New Roman" w:hAnsi="Arial" w:cs="Arial"/>
+          <w:color w:val="FF0000"/>
+        </w:rPr>
+        <w:t>M</w:t>
       </w:r>
       <w:r>
         <w:rPr>
@@ -2230,14 +2462,23 @@
           <w:color w:val="FF0000"/>
           <w:shd w:val="clear" w:color="auto" w:fill="FFFFFF"/>
         </w:rPr>
-        <w:t>edlineplus, 2019</w:t>
-      </w:r>
+        <w:t>edlineplus</w:t>
+      </w:r>
+      <w:proofErr w:type="spellEnd"/>
       <w:r>
         <w:rPr>
           <w:rFonts w:ascii="Helvetica Neue" w:eastAsia="Times New Roman" w:hAnsi="Helvetica Neue"/>
           <w:color w:val="FF0000"/>
           <w:shd w:val="clear" w:color="auto" w:fill="FFFFFF"/>
         </w:rPr>
+        <w:t>, 2019</w:t>
+      </w:r>
+      <w:r>
+        <w:rPr>
+          <w:rFonts w:ascii="Helvetica Neue" w:eastAsia="Times New Roman" w:hAnsi="Helvetica Neue"/>
+          <w:color w:val="FF0000"/>
+          <w:shd w:val="clear" w:color="auto" w:fill="FFFFFF"/>
+        </w:rPr>
         <w:t>)</w:t>
       </w:r>
     </w:p>
@@ -2418,6 +2659,7 @@
         </w:rPr>
         <w:t>(</w:t>
       </w:r>
+      <w:proofErr w:type="spellStart"/>
       <w:r>
         <w:rPr>
           <w:rFonts w:ascii="Helvetica Neue" w:eastAsia="Times New Roman" w:hAnsi="Helvetica Neue"/>
@@ -2425,7 +2667,17 @@
           <w:highlight w:val="yellow"/>
           <w:shd w:val="clear" w:color="auto" w:fill="FFFFFF"/>
         </w:rPr>
-        <w:t>Medlineplus, 2019</w:t>
+        <w:t>Medlineplus</w:t>
+      </w:r>
+      <w:proofErr w:type="spellEnd"/>
+      <w:r>
+        <w:rPr>
+          <w:rFonts w:ascii="Helvetica Neue" w:eastAsia="Times New Roman" w:hAnsi="Helvetica Neue"/>
+          <w:color w:val="FF0000"/>
+          <w:highlight w:val="yellow"/>
+          <w:shd w:val="clear" w:color="auto" w:fill="FFFFFF"/>
+        </w:rPr>
+        <w:t>, 2019</w:t>
       </w:r>
       <w:r>
         <w:rPr>
@@ -2489,6 +2741,7 @@
         </w:rPr>
         <w:t>(</w:t>
       </w:r>
+      <w:proofErr w:type="spellStart"/>
       <w:r>
         <w:rPr>
           <w:rFonts w:ascii="Helvetica Neue" w:eastAsia="Times New Roman" w:hAnsi="Helvetica Neue"/>
@@ -2496,7 +2749,17 @@
           <w:highlight w:val="yellow"/>
           <w:shd w:val="clear" w:color="auto" w:fill="FFFFFF"/>
         </w:rPr>
-        <w:t>Medlineplus, 2019</w:t>
+        <w:t>Medlineplus</w:t>
+      </w:r>
+      <w:proofErr w:type="spellEnd"/>
+      <w:r>
+        <w:rPr>
+          <w:rFonts w:ascii="Helvetica Neue" w:eastAsia="Times New Roman" w:hAnsi="Helvetica Neue"/>
+          <w:color w:val="FF0000"/>
+          <w:highlight w:val="yellow"/>
+          <w:shd w:val="clear" w:color="auto" w:fill="FFFFFF"/>
+        </w:rPr>
+        <w:t>, 2019</w:t>
       </w:r>
       <w:r>
         <w:rPr>
@@ -2618,6 +2881,7 @@
         </w:rPr>
         <w:t>(</w:t>
       </w:r>
+      <w:proofErr w:type="spellStart"/>
       <w:r>
         <w:rPr>
           <w:rFonts w:ascii="Helvetica Neue" w:eastAsia="Times New Roman" w:hAnsi="Helvetica Neue"/>
@@ -2625,12 +2889,22 @@
           <w:highlight w:val="yellow"/>
           <w:shd w:val="clear" w:color="auto" w:fill="FFFFFF"/>
         </w:rPr>
-        <w:t>Mayoclinic, 2019</w:t>
-      </w:r>
+        <w:t>Mayoclinic</w:t>
+      </w:r>
+      <w:proofErr w:type="spellEnd"/>
       <w:r>
         <w:rPr>
           <w:rFonts w:ascii="Helvetica Neue" w:eastAsia="Times New Roman" w:hAnsi="Helvetica Neue"/>
           <w:color w:val="FF0000"/>
+          <w:highlight w:val="yellow"/>
+          <w:shd w:val="clear" w:color="auto" w:fill="FFFFFF"/>
+        </w:rPr>
+        <w:t>, 2019</w:t>
+      </w:r>
+      <w:r>
+        <w:rPr>
+          <w:rFonts w:ascii="Helvetica Neue" w:eastAsia="Times New Roman" w:hAnsi="Helvetica Neue"/>
+          <w:color w:val="FF0000"/>
           <w:shd w:val="clear" w:color="auto" w:fill="FFFFFF"/>
         </w:rPr>
         <w:t>)</w:t>
@@ -2658,23 +2932,95 @@
           <w:color w:val="000000"/>
           <w:shd w:val="clear" w:color="auto" w:fill="FFFFFF"/>
         </w:rPr>
-        <w:t>Según Arellano, Ramos, Jaña, Velozo, Muñoz, Orellana, Varela, Herrera, Martínez, Torres y Lamus en su estudio realizado en 2019 la ETC</w:t>
-      </w:r>
+        <w:t xml:space="preserve">Según Arellano, Ramos, </w:t>
+      </w:r>
+      <w:proofErr w:type="spellStart"/>
       <w:r>
         <w:rPr>
           <w:rFonts w:ascii="Helvetica Neue" w:eastAsia="Times New Roman" w:hAnsi="Helvetica Neue"/>
           <w:color w:val="000000"/>
           <w:shd w:val="clear" w:color="auto" w:fill="FFFFFF"/>
         </w:rPr>
-        <w:t xml:space="preserve"> se caracteriza por la acumulación de proteína tau hiperfosforilada en </w:t>
-      </w:r>
+        <w:t>Jaña</w:t>
+      </w:r>
+      <w:proofErr w:type="spellEnd"/>
       <w:r>
         <w:rPr>
           <w:rFonts w:ascii="Helvetica Neue" w:eastAsia="Times New Roman" w:hAnsi="Helvetica Neue"/>
           <w:color w:val="000000"/>
           <w:shd w:val="clear" w:color="auto" w:fill="FFFFFF"/>
         </w:rPr>
-        <w:t xml:space="preserve">neuronas y astrocitos. La tau es una proteína que regula el equilibrio del tráfico de células nerviosas, sin embargo, cuando el cerebro recibe constantes daños, esta se altera y genera diversas neuropatologías como el Parkinson y el Alzheimer. La prot-tau hiperfosforilada se presentará en forma de ovillos o hilos neurofibrilares, que en etapas iniciales de la enfermedad se encontraran en la </w:t>
+        <w:t>, Velozo, Muñoz, Orellana, Varela, Herrera, Martínez, Torres y Lamus en su estudio realizado en 2019 la ETC</w:t>
+      </w:r>
+      <w:r>
+        <w:rPr>
+          <w:rFonts w:ascii="Helvetica Neue" w:eastAsia="Times New Roman" w:hAnsi="Helvetica Neue"/>
+          <w:color w:val="000000"/>
+          <w:shd w:val="clear" w:color="auto" w:fill="FFFFFF"/>
+        </w:rPr>
+        <w:t xml:space="preserve"> se caracteriza por la acumulación de proteína tau </w:t>
+      </w:r>
+      <w:proofErr w:type="spellStart"/>
+      <w:r>
+        <w:rPr>
+          <w:rFonts w:ascii="Helvetica Neue" w:eastAsia="Times New Roman" w:hAnsi="Helvetica Neue"/>
+          <w:color w:val="000000"/>
+          <w:shd w:val="clear" w:color="auto" w:fill="FFFFFF"/>
+        </w:rPr>
+        <w:t>hiperfosforilada</w:t>
+      </w:r>
+      <w:proofErr w:type="spellEnd"/>
+      <w:r>
+        <w:rPr>
+          <w:rFonts w:ascii="Helvetica Neue" w:eastAsia="Times New Roman" w:hAnsi="Helvetica Neue"/>
+          <w:color w:val="000000"/>
+          <w:shd w:val="clear" w:color="auto" w:fill="FFFFFF"/>
+        </w:rPr>
+        <w:t xml:space="preserve"> en </w:t>
+      </w:r>
+      <w:r>
+        <w:rPr>
+          <w:rFonts w:ascii="Helvetica Neue" w:eastAsia="Times New Roman" w:hAnsi="Helvetica Neue"/>
+          <w:color w:val="000000"/>
+          <w:shd w:val="clear" w:color="auto" w:fill="FFFFFF"/>
+        </w:rPr>
+        <w:t xml:space="preserve">neuronas y astrocitos. La tau es una proteína que regula el equilibrio del tráfico de células nerviosas, sin embargo, cuando el cerebro recibe constantes daños, esta se altera y genera diversas neuropatologías como el Parkinson y el Alzheimer. La </w:t>
+      </w:r>
+      <w:proofErr w:type="spellStart"/>
+      <w:r>
+        <w:rPr>
+          <w:rFonts w:ascii="Helvetica Neue" w:eastAsia="Times New Roman" w:hAnsi="Helvetica Neue"/>
+          <w:color w:val="000000"/>
+          <w:shd w:val="clear" w:color="auto" w:fill="FFFFFF"/>
+        </w:rPr>
+        <w:t>prot</w:t>
+      </w:r>
+      <w:proofErr w:type="spellEnd"/>
+      <w:r>
+        <w:rPr>
+          <w:rFonts w:ascii="Helvetica Neue" w:eastAsia="Times New Roman" w:hAnsi="Helvetica Neue"/>
+          <w:color w:val="000000"/>
+          <w:shd w:val="clear" w:color="auto" w:fill="FFFFFF"/>
+        </w:rPr>
+        <w:t xml:space="preserve">-tau </w:t>
+      </w:r>
+      <w:proofErr w:type="spellStart"/>
+      <w:r>
+        <w:rPr>
+          <w:rFonts w:ascii="Helvetica Neue" w:eastAsia="Times New Roman" w:hAnsi="Helvetica Neue"/>
+          <w:color w:val="000000"/>
+          <w:shd w:val="clear" w:color="auto" w:fill="FFFFFF"/>
+        </w:rPr>
+        <w:t>hiperfosforilada</w:t>
+      </w:r>
+      <w:proofErr w:type="spellEnd"/>
+      <w:r>
+        <w:rPr>
+          <w:rFonts w:ascii="Helvetica Neue" w:eastAsia="Times New Roman" w:hAnsi="Helvetica Neue"/>
+          <w:color w:val="000000"/>
+          <w:shd w:val="clear" w:color="auto" w:fill="FFFFFF"/>
+        </w:rPr>
+        <w:t xml:space="preserve"> se presentará en forma de ovillos o hilos neurofibrilares, que en etapas iniciales de la enfermedad se encontraran en la </w:t>
       </w:r>
       <w:r>
         <w:rPr>
@@ -2701,7 +3047,21 @@
           <w:rFonts w:ascii="Arial" w:eastAsia="Times New Roman" w:hAnsi="Arial" w:cs="Arial"/>
         </w:rPr>
         <w:tab/>
-        <w:t>Actualmente, no existen síntomas específicos que hayan sido relacionados estrechamente con la ETC, pero en las pocas personas con esta patología comprobada, los síntomas han sido: deterioro cognitivo, conducta impulsiva, depresión, perdida de memoria a corto plazo, dificultad en la función ejecutiva, inestabilidad emocional y conductas o pensamientos suicidas</w:t>
+        <w:t xml:space="preserve">Actualmente, no existen síntomas específicos que hayan sido relacionados estrechamente con la ETC, pero en las pocas personas con esta patología comprobada, los síntomas han sido: deterioro cognitivo, conducta impulsiva, depresión, </w:t>
+      </w:r>
+      <w:proofErr w:type="spellStart"/>
+      <w:r>
+        <w:rPr>
+          <w:rFonts w:ascii="Arial" w:eastAsia="Times New Roman" w:hAnsi="Arial" w:cs="Arial"/>
+        </w:rPr>
+        <w:t>perdida</w:t>
+      </w:r>
+      <w:proofErr w:type="spellEnd"/>
+      <w:r>
+        <w:rPr>
+          <w:rFonts w:ascii="Arial" w:eastAsia="Times New Roman" w:hAnsi="Arial" w:cs="Arial"/>
+        </w:rPr>
+        <w:t xml:space="preserve"> de memoria a corto plazo, dificultad en la función ejecutiva, inestabilidad emocional y conductas o pensamientos suicidas</w:t>
       </w:r>
       <w:r>
         <w:rPr>
@@ -2719,6 +3079,7 @@
         </w:rPr>
         <w:t>(</w:t>
       </w:r>
+      <w:proofErr w:type="spellStart"/>
       <w:r>
         <w:rPr>
           <w:rFonts w:ascii="Helvetica Neue" w:eastAsia="Times New Roman" w:hAnsi="Helvetica Neue"/>
@@ -2726,12 +3087,22 @@
           <w:highlight w:val="yellow"/>
           <w:shd w:val="clear" w:color="auto" w:fill="FFFFFF"/>
         </w:rPr>
-        <w:t>Mayoclinic, 2019</w:t>
-      </w:r>
+        <w:t>Mayoclinic</w:t>
+      </w:r>
+      <w:proofErr w:type="spellEnd"/>
       <w:r>
         <w:rPr>
           <w:rFonts w:ascii="Helvetica Neue" w:eastAsia="Times New Roman" w:hAnsi="Helvetica Neue"/>
           <w:color w:val="FF0000"/>
+          <w:highlight w:val="yellow"/>
+          <w:shd w:val="clear" w:color="auto" w:fill="FFFFFF"/>
+        </w:rPr>
+        <w:t>, 2019</w:t>
+      </w:r>
+      <w:r>
+        <w:rPr>
+          <w:rFonts w:ascii="Helvetica Neue" w:eastAsia="Times New Roman" w:hAnsi="Helvetica Neue"/>
+          <w:color w:val="FF0000"/>
           <w:shd w:val="clear" w:color="auto" w:fill="FFFFFF"/>
         </w:rPr>
         <w:t>)</w:t>
@@ -2755,20 +3126,30 @@
         </w:rPr>
         <w:tab/>
       </w:r>
+      <w:proofErr w:type="gramStart"/>
       <w:r>
         <w:rPr>
           <w:rFonts w:ascii="Helvetica Neue" w:eastAsia="Times New Roman" w:hAnsi="Helvetica Neue"/>
           <w:color w:val="000000"/>
           <w:shd w:val="clear" w:color="auto" w:fill="FFFFFF"/>
         </w:rPr>
-        <w:t>“ Su diagnóstico</w:t>
-      </w:r>
+        <w:t>“ Su</w:t>
+      </w:r>
+      <w:proofErr w:type="gramEnd"/>
       <w:r>
         <w:rPr>
           <w:rFonts w:ascii="Helvetica Neue" w:eastAsia="Times New Roman" w:hAnsi="Helvetica Neue"/>
           <w:color w:val="000000"/>
           <w:shd w:val="clear" w:color="auto" w:fill="FFFFFF"/>
         </w:rPr>
+        <w:t xml:space="preserve"> diagnóstico</w:t>
+      </w:r>
+      <w:r>
+        <w:rPr>
+          <w:rFonts w:ascii="Helvetica Neue" w:eastAsia="Times New Roman" w:hAnsi="Helvetica Neue"/>
+          <w:color w:val="000000"/>
+          <w:shd w:val="clear" w:color="auto" w:fill="FFFFFF"/>
+        </w:rPr>
         <w:t xml:space="preserve"> </w:t>
       </w:r>
       <w:r>
@@ -2785,7 +3166,43 @@
           <w:color w:val="000000"/>
           <w:shd w:val="clear" w:color="auto" w:fill="FFFFFF"/>
         </w:rPr>
-        <w:t>a través de histopatología, por lo que hasta el momento sólo se ha logrado post-mortem. Se está trabajando en nuevas tecnologías asociadas a biomarcadores y PET para lograr una diagnostico premortem.</w:t>
+        <w:t xml:space="preserve">a través de histopatología, por lo que hasta el momento sólo se ha logrado </w:t>
+      </w:r>
+      <w:proofErr w:type="spellStart"/>
+      <w:r>
+        <w:rPr>
+          <w:rFonts w:ascii="Helvetica Neue" w:eastAsia="Times New Roman" w:hAnsi="Helvetica Neue"/>
+          <w:color w:val="000000"/>
+          <w:shd w:val="clear" w:color="auto" w:fill="FFFFFF"/>
+        </w:rPr>
+        <w:t>post-mortem</w:t>
+      </w:r>
+      <w:proofErr w:type="spellEnd"/>
+      <w:r>
+        <w:rPr>
+          <w:rFonts w:ascii="Helvetica Neue" w:eastAsia="Times New Roman" w:hAnsi="Helvetica Neue"/>
+          <w:color w:val="000000"/>
+          <w:shd w:val="clear" w:color="auto" w:fill="FFFFFF"/>
+        </w:rPr>
+        <w:t xml:space="preserve">. Se está trabajando en nuevas tecnologías asociadas a biomarcadores y PET para lograr una diagnostico </w:t>
+      </w:r>
+      <w:proofErr w:type="spellStart"/>
+      <w:r>
+        <w:rPr>
+          <w:rFonts w:ascii="Helvetica Neue" w:eastAsia="Times New Roman" w:hAnsi="Helvetica Neue"/>
+          <w:color w:val="000000"/>
+          <w:shd w:val="clear" w:color="auto" w:fill="FFFFFF"/>
+        </w:rPr>
+        <w:t>premortem</w:t>
+      </w:r>
+      <w:proofErr w:type="spellEnd"/>
+      <w:r>
+        <w:rPr>
+          <w:rFonts w:ascii="Helvetica Neue" w:eastAsia="Times New Roman" w:hAnsi="Helvetica Neue"/>
+          <w:color w:val="000000"/>
+          <w:shd w:val="clear" w:color="auto" w:fill="FFFFFF"/>
+        </w:rPr>
+        <w:t>.</w:t>
       </w:r>
       <w:r>
         <w:rPr>
@@ -2891,12 +3308,69 @@
         </w:rPr>
         <w:t>Desde que este deporte existe profesionalmente, se ha buscado crear protección con un enfoque principal en la protección cerebral con el uso de cascos, como los que hoy conocemos. (</w:t>
       </w:r>
+      <w:proofErr w:type="spellStart"/>
       <w:r>
         <w:rPr>
           <w:rFonts w:ascii="Arial" w:eastAsia="Times New Roman" w:hAnsi="Arial" w:cs="Arial"/>
           <w:highlight w:val="yellow"/>
         </w:rPr>
-        <w:t>Daneshbar, Baugh, Nowinski, McKee, Stern, Cantu; 2011)</w:t>
+        <w:t>Daneshbar</w:t>
+      </w:r>
+      <w:proofErr w:type="spellEnd"/>
+      <w:r>
+        <w:rPr>
+          <w:rFonts w:ascii="Arial" w:eastAsia="Times New Roman" w:hAnsi="Arial" w:cs="Arial"/>
+          <w:highlight w:val="yellow"/>
+        </w:rPr>
+        <w:t xml:space="preserve">, </w:t>
+      </w:r>
+      <w:proofErr w:type="spellStart"/>
+      <w:r>
+        <w:rPr>
+          <w:rFonts w:ascii="Arial" w:eastAsia="Times New Roman" w:hAnsi="Arial" w:cs="Arial"/>
+          <w:highlight w:val="yellow"/>
+        </w:rPr>
+        <w:t>Baugh</w:t>
+      </w:r>
+      <w:proofErr w:type="spellEnd"/>
+      <w:r>
+        <w:rPr>
+          <w:rFonts w:ascii="Arial" w:eastAsia="Times New Roman" w:hAnsi="Arial" w:cs="Arial"/>
+          <w:highlight w:val="yellow"/>
+        </w:rPr>
+        <w:t xml:space="preserve">, </w:t>
+      </w:r>
+      <w:proofErr w:type="spellStart"/>
+      <w:r>
+        <w:rPr>
+          <w:rFonts w:ascii="Arial" w:eastAsia="Times New Roman" w:hAnsi="Arial" w:cs="Arial"/>
+          <w:highlight w:val="yellow"/>
+        </w:rPr>
+        <w:t>Nowinski</w:t>
+      </w:r>
+      <w:proofErr w:type="spellEnd"/>
+      <w:r>
+        <w:rPr>
+          <w:rFonts w:ascii="Arial" w:eastAsia="Times New Roman" w:hAnsi="Arial" w:cs="Arial"/>
+          <w:highlight w:val="yellow"/>
+        </w:rPr>
+        <w:t xml:space="preserve">, McKee, Stern, </w:t>
+      </w:r>
+      <w:proofErr w:type="spellStart"/>
+      <w:r>
+        <w:rPr>
+          <w:rFonts w:ascii="Arial" w:eastAsia="Times New Roman" w:hAnsi="Arial" w:cs="Arial"/>
+          <w:highlight w:val="yellow"/>
+        </w:rPr>
+        <w:t>Cantu</w:t>
+      </w:r>
+      <w:proofErr w:type="spellEnd"/>
+      <w:r>
+        <w:rPr>
+          <w:rFonts w:ascii="Arial" w:eastAsia="Times New Roman" w:hAnsi="Arial" w:cs="Arial"/>
+          <w:highlight w:val="yellow"/>
+        </w:rPr>
+        <w:t>; 2011)</w:t>
       </w:r>
     </w:p>
     <w:p>
@@ -2944,8 +3418,17 @@
           <w:rFonts w:ascii="Arial" w:eastAsia="Times New Roman" w:hAnsi="Arial" w:cs="Arial"/>
           <w:highlight w:val="yellow"/>
         </w:rPr>
-        <w:t>(Daneshbar</w:t>
-      </w:r>
+        <w:t>(</w:t>
+      </w:r>
+      <w:proofErr w:type="spellStart"/>
+      <w:r>
+        <w:rPr>
+          <w:rFonts w:ascii="Arial" w:eastAsia="Times New Roman" w:hAnsi="Arial" w:cs="Arial"/>
+          <w:highlight w:val="yellow"/>
+        </w:rPr>
+        <w:t>Daneshbar</w:t>
+      </w:r>
+      <w:proofErr w:type="spellEnd"/>
       <w:r>
         <w:rPr>
           <w:rFonts w:ascii="Arial" w:eastAsia="Times New Roman" w:hAnsi="Arial" w:cs="Arial"/>
@@ -2977,7 +3460,7 @@
         <w:tab/>
         <w:t xml:space="preserve">En el futbol moderno, los cascos han incorporado características similares, estos de componen de exteriores de plástico duro con materiales diseñados para la absorción de la colisión y un sistema de inflado destinado a garantizar un ajuste </w:t>
       </w:r>
-      <w:commentRangeStart w:id="12"/>
+      <w:commentRangeStart w:id="11"/>
       <w:r>
         <w:rPr>
           <w:rFonts w:ascii="Arial" w:eastAsia="Times New Roman" w:hAnsi="Arial" w:cs="Arial"/>
@@ -3001,8 +3484,16 @@
         <w:rPr>
           <w:rFonts w:ascii="Arial" w:eastAsia="Times New Roman" w:hAnsi="Arial" w:cs="Arial"/>
         </w:rPr>
-        <w:t>(Daneshbar</w:t>
-      </w:r>
+        <w:t>(</w:t>
+      </w:r>
+      <w:proofErr w:type="spellStart"/>
+      <w:r>
+        <w:rPr>
+          <w:rFonts w:ascii="Arial" w:eastAsia="Times New Roman" w:hAnsi="Arial" w:cs="Arial"/>
+        </w:rPr>
+        <w:t>Daneshbar</w:t>
+      </w:r>
+      <w:proofErr w:type="spellEnd"/>
       <w:r>
         <w:rPr>
           <w:rFonts w:ascii="Arial" w:eastAsia="Times New Roman" w:hAnsi="Arial" w:cs="Arial"/>
@@ -3046,7 +3537,21 @@
         <w:rPr>
           <w:rFonts w:ascii="Arial" w:eastAsia="Times New Roman" w:hAnsi="Arial" w:cs="Arial"/>
         </w:rPr>
-        <w:t xml:space="preserve">no que se basa en un sistema de aire continuo anidado en una espuma moldeada lo que permite  al casco absorber el impacto. </w:t>
+        <w:t xml:space="preserve">no que se basa en un sistema de aire continuo anidado en una espuma moldeada lo que </w:t>
+      </w:r>
+      <w:proofErr w:type="gramStart"/>
+      <w:r>
+        <w:rPr>
+          <w:rFonts w:ascii="Arial" w:eastAsia="Times New Roman" w:hAnsi="Arial" w:cs="Arial"/>
+        </w:rPr>
+        <w:t>permite  al</w:t>
+      </w:r>
+      <w:proofErr w:type="gramEnd"/>
+      <w:r>
+        <w:rPr>
+          <w:rFonts w:ascii="Arial" w:eastAsia="Times New Roman" w:hAnsi="Arial" w:cs="Arial"/>
+        </w:rPr>
+        <w:t xml:space="preserve"> casco absorber el impacto. </w:t>
       </w:r>
     </w:p>
     <w:p>
@@ -3066,7 +3571,21 @@
         <w:rPr>
           <w:rFonts w:ascii="Arial" w:eastAsia="Times New Roman" w:hAnsi="Arial" w:cs="Arial"/>
         </w:rPr>
-        <w:t xml:space="preserve">Un segundo diseño que usa espuma en un sistema laminar al que se le introduce aire para que al momento de ser impactado, el casco se deforme de tal manera que el golpe sea amortiguado en la zona de impacto. </w:t>
+        <w:t xml:space="preserve">Un segundo diseño que usa espuma en un sistema laminar al que se le introduce aire para </w:t>
+      </w:r>
+      <w:proofErr w:type="gramStart"/>
+      <w:r>
+        <w:rPr>
+          <w:rFonts w:ascii="Arial" w:eastAsia="Times New Roman" w:hAnsi="Arial" w:cs="Arial"/>
+        </w:rPr>
+        <w:t>que</w:t>
+      </w:r>
+      <w:proofErr w:type="gramEnd"/>
+      <w:r>
+        <w:rPr>
+          <w:rFonts w:ascii="Arial" w:eastAsia="Times New Roman" w:hAnsi="Arial" w:cs="Arial"/>
+        </w:rPr>
+        <w:t xml:space="preserve"> al momento de ser impactado, el casco se deforme de tal manera que el golpe sea amortiguado en la zona de impacto. </w:t>
       </w:r>
     </w:p>
     <w:p>
@@ -3086,16 +3605,30 @@
         <w:rPr>
           <w:rFonts w:ascii="Arial" w:eastAsia="Times New Roman" w:hAnsi="Arial" w:cs="Arial"/>
         </w:rPr>
-        <w:t xml:space="preserve">El tercer diseño es una mezcla de los anteriores, este usa aire pero no se incorpora en la espuma. </w:t>
-      </w:r>
-      <w:commentRangeEnd w:id="12"/>
+        <w:t xml:space="preserve">El tercer diseño es una mezcla de los anteriores, este usa </w:t>
+      </w:r>
+      <w:proofErr w:type="gramStart"/>
+      <w:r>
+        <w:rPr>
+          <w:rFonts w:ascii="Arial" w:eastAsia="Times New Roman" w:hAnsi="Arial" w:cs="Arial"/>
+        </w:rPr>
+        <w:t>aire</w:t>
+      </w:r>
+      <w:proofErr w:type="gramEnd"/>
+      <w:r>
+        <w:rPr>
+          <w:rFonts w:ascii="Arial" w:eastAsia="Times New Roman" w:hAnsi="Arial" w:cs="Arial"/>
+        </w:rPr>
+        <w:t xml:space="preserve"> pero no se incorpora en la espuma. </w:t>
+      </w:r>
+      <w:commentRangeEnd w:id="11"/>
       <w:r>
         <w:rPr>
           <w:rStyle w:val="Refdecomentario"/>
           <w:rFonts w:ascii="Times New Roman" w:hAnsi="Times New Roman" w:cs="Times New Roman"/>
           <w:lang w:val="es-ES_tradnl" w:eastAsia="es-ES_tradnl"/>
         </w:rPr>
-        <w:commentReference w:id="12"/>
+        <w:commentReference w:id="11"/>
       </w:r>
     </w:p>
     <w:p>
@@ -3116,7 +3649,21 @@
         <w:rPr>
           <w:rFonts w:ascii="Arial" w:eastAsia="Times New Roman" w:hAnsi="Arial" w:cs="Arial"/>
         </w:rPr>
-        <w:t xml:space="preserve"> componente de acetato de etilvinilo separa el sistema de ajuste del revestimiento de aire de una carcasa interna de expansión</w:t>
+        <w:t xml:space="preserve"> componente de acetato de </w:t>
+      </w:r>
+      <w:proofErr w:type="spellStart"/>
+      <w:r>
+        <w:rPr>
+          <w:rFonts w:ascii="Arial" w:eastAsia="Times New Roman" w:hAnsi="Arial" w:cs="Arial"/>
+        </w:rPr>
+        <w:t>etilvinilo</w:t>
+      </w:r>
+      <w:proofErr w:type="spellEnd"/>
+      <w:r>
+        <w:rPr>
+          <w:rFonts w:ascii="Arial" w:eastAsia="Times New Roman" w:hAnsi="Arial" w:cs="Arial"/>
+        </w:rPr>
+        <w:t xml:space="preserve"> separa el sistema de ajuste del revestimiento de aire de una carcasa interna de expansión</w:t>
       </w:r>
       <w:r>
         <w:rPr>
@@ -3153,8 +3700,16 @@
         <w:rPr>
           <w:rFonts w:ascii="Arial" w:eastAsia="Times New Roman" w:hAnsi="Arial" w:cs="Arial"/>
         </w:rPr>
-        <w:t>Haciendo a este casco el más seguro de los tres. (Daneshbar</w:t>
-      </w:r>
+        <w:t>Haciendo a este casco el más seguro de los tres. (</w:t>
+      </w:r>
+      <w:proofErr w:type="spellStart"/>
+      <w:r>
+        <w:rPr>
+          <w:rFonts w:ascii="Arial" w:eastAsia="Times New Roman" w:hAnsi="Arial" w:cs="Arial"/>
+        </w:rPr>
+        <w:t>Daneshbar</w:t>
+      </w:r>
+      <w:proofErr w:type="spellEnd"/>
       <w:r>
         <w:rPr>
           <w:rFonts w:ascii="Arial" w:eastAsia="Times New Roman" w:hAnsi="Arial" w:cs="Arial"/>
@@ -3237,7 +3792,7 @@
           <w:rFonts w:ascii="Arial" w:eastAsia="Times New Roman" w:hAnsi="Arial" w:cs="Arial"/>
         </w:rPr>
       </w:pPr>
-      <w:commentRangeStart w:id="13"/>
+      <w:commentRangeStart w:id="12"/>
       <w:r>
         <w:rPr>
           <w:rFonts w:ascii="Arial" w:eastAsia="Times New Roman" w:hAnsi="Arial" w:cs="Arial"/>
@@ -3246,14 +3801,14 @@
         </w:rPr>
         <w:t>Referencias bibliográficas</w:t>
       </w:r>
-      <w:commentRangeEnd w:id="13"/>
+      <w:commentRangeEnd w:id="12"/>
       <w:r>
         <w:rPr>
           <w:rStyle w:val="Refdecomentario"/>
           <w:rFonts w:ascii="Times New Roman" w:hAnsi="Times New Roman" w:cs="Times New Roman"/>
           <w:lang w:val="es-ES_tradnl" w:eastAsia="es-ES_tradnl"/>
         </w:rPr>
-        <w:commentReference w:id="13"/>
+        <w:commentReference w:id="12"/>
       </w:r>
     </w:p>
     <w:p>
@@ -3276,7 +3831,23 @@
           <w:rFonts w:ascii="Arial" w:eastAsia="Times New Roman" w:hAnsi="Arial" w:cs="Arial"/>
           <w:sz w:val="24"/>
         </w:rPr>
-        <w:t xml:space="preserve">Arellano A., A., Ramos S., M., Jaña B., E., Velozo D., T., Muñoz G., R., Orellana C., F., Varela H., A., Herrera A., P., Martínez T., C., Torres A., R., &amp; Lamus A., L. (2019). </w:t>
+        <w:t xml:space="preserve">Arellano A., A., Ramos S., M., </w:t>
+      </w:r>
+      <w:proofErr w:type="spellStart"/>
+      <w:r>
+        <w:rPr>
+          <w:rFonts w:ascii="Arial" w:eastAsia="Times New Roman" w:hAnsi="Arial" w:cs="Arial"/>
+          <w:sz w:val="24"/>
+        </w:rPr>
+        <w:t>Jaña</w:t>
+      </w:r>
+      <w:proofErr w:type="spellEnd"/>
+      <w:r>
+        <w:rPr>
+          <w:rFonts w:ascii="Arial" w:eastAsia="Times New Roman" w:hAnsi="Arial" w:cs="Arial"/>
+          <w:sz w:val="24"/>
+        </w:rPr>
+        <w:t xml:space="preserve"> B., E., Velozo D., T., Muñoz G., R., Orellana C., F., Varela H., A., Herrera A., P., Martínez T., C., Torres A., R., &amp; Lamus A., L. (2019). </w:t>
       </w:r>
       <w:r>
         <w:rPr>
@@ -3351,6 +3922,7 @@
           <w:szCs w:val="24"/>
         </w:rPr>
       </w:pPr>
+      <w:proofErr w:type="spellStart"/>
       <w:r>
         <w:rPr>
           <w:rFonts w:ascii="Arial" w:eastAsia="Times New Roman" w:hAnsi="Arial" w:cs="Arial"/>
@@ -3358,7 +3930,37 @@
           <w:szCs w:val="24"/>
           <w:lang w:val="en-US"/>
         </w:rPr>
-        <w:t xml:space="preserve">Daneshvar, Baugh, C. Nowinski, C.  McKee, A. Stern, R. Cantu, R. (2011). </w:t>
+        <w:t>Daneshvar</w:t>
+      </w:r>
+      <w:proofErr w:type="spellEnd"/>
+      <w:r>
+        <w:rPr>
+          <w:rFonts w:ascii="Arial" w:eastAsia="Times New Roman" w:hAnsi="Arial" w:cs="Arial"/>
+          <w:sz w:val="24"/>
+          <w:szCs w:val="24"/>
+          <w:lang w:val="en-US"/>
+        </w:rPr>
+        <w:t xml:space="preserve">, Baugh, C. </w:t>
+      </w:r>
+      <w:proofErr w:type="spellStart"/>
+      <w:r>
+        <w:rPr>
+          <w:rFonts w:ascii="Arial" w:eastAsia="Times New Roman" w:hAnsi="Arial" w:cs="Arial"/>
+          <w:sz w:val="24"/>
+          <w:szCs w:val="24"/>
+          <w:lang w:val="en-US"/>
+        </w:rPr>
+        <w:t>Nowinski</w:t>
+      </w:r>
+      <w:proofErr w:type="spellEnd"/>
+      <w:r>
+        <w:rPr>
+          <w:rFonts w:ascii="Arial" w:eastAsia="Times New Roman" w:hAnsi="Arial" w:cs="Arial"/>
+          <w:sz w:val="24"/>
+          <w:szCs w:val="24"/>
+          <w:lang w:val="en-US"/>
+        </w:rPr>
+        <w:t xml:space="preserve">, C.  McKee, A. Stern, R. Cantu, R. (2011). </w:t>
       </w:r>
       <w:r>
         <w:rPr>
@@ -3462,13 +4064,23 @@
           <w:lang w:val="es-ES_tradnl"/>
         </w:rPr>
       </w:pPr>
-      <w:r>
-        <w:rPr>
-          <w:rFonts w:ascii="Arial" w:eastAsia="Times New Roman" w:hAnsi="Arial" w:cs="Arial"/>
-          <w:sz w:val="24"/>
-          <w:szCs w:val="24"/>
-        </w:rPr>
-        <w:t xml:space="preserve">Geffner, D. (s.f.) </w:t>
+      <w:proofErr w:type="spellStart"/>
+      <w:r>
+        <w:rPr>
+          <w:rFonts w:ascii="Arial" w:eastAsia="Times New Roman" w:hAnsi="Arial" w:cs="Arial"/>
+          <w:sz w:val="24"/>
+          <w:szCs w:val="24"/>
+        </w:rPr>
+        <w:t>Geffner</w:t>
+      </w:r>
+      <w:proofErr w:type="spellEnd"/>
+      <w:r>
+        <w:rPr>
+          <w:rFonts w:ascii="Arial" w:eastAsia="Times New Roman" w:hAnsi="Arial" w:cs="Arial"/>
+          <w:sz w:val="24"/>
+          <w:szCs w:val="24"/>
+        </w:rPr>
+        <w:t xml:space="preserve">, D. (s.f.) </w:t>
       </w:r>
       <w:r>
         <w:rPr>
@@ -3545,7 +4157,67 @@
           <w:szCs w:val="24"/>
           <w:lang w:val="es-ES_tradnl"/>
         </w:rPr>
-        <w:t xml:space="preserve">Trauma Fund MAPFRE (2011) Vol 22 nº 2:108-112. Recuperado de: </w:t>
+        <w:t xml:space="preserve">Trauma </w:t>
+      </w:r>
+      <w:proofErr w:type="spellStart"/>
+      <w:r>
+        <w:rPr>
+          <w:rFonts w:ascii="Arial" w:eastAsia="Times New Roman" w:hAnsi="Arial" w:cs="Arial"/>
+          <w:sz w:val="24"/>
+          <w:szCs w:val="24"/>
+          <w:lang w:val="es-ES_tradnl"/>
+        </w:rPr>
+        <w:t>Fund</w:t>
+      </w:r>
+      <w:proofErr w:type="spellEnd"/>
+      <w:r>
+        <w:rPr>
+          <w:rFonts w:ascii="Arial" w:eastAsia="Times New Roman" w:hAnsi="Arial" w:cs="Arial"/>
+          <w:sz w:val="24"/>
+          <w:szCs w:val="24"/>
+          <w:lang w:val="es-ES_tradnl"/>
+        </w:rPr>
+        <w:t xml:space="preserve"> MAPFRE (2011) </w:t>
+      </w:r>
+      <w:proofErr w:type="spellStart"/>
+      <w:r>
+        <w:rPr>
+          <w:rFonts w:ascii="Arial" w:eastAsia="Times New Roman" w:hAnsi="Arial" w:cs="Arial"/>
+          <w:sz w:val="24"/>
+          <w:szCs w:val="24"/>
+          <w:lang w:val="es-ES_tradnl"/>
+        </w:rPr>
+        <w:t>Vol</w:t>
+      </w:r>
+      <w:proofErr w:type="spellEnd"/>
+      <w:r>
+        <w:rPr>
+          <w:rFonts w:ascii="Arial" w:eastAsia="Times New Roman" w:hAnsi="Arial" w:cs="Arial"/>
+          <w:sz w:val="24"/>
+          <w:szCs w:val="24"/>
+          <w:lang w:val="es-ES_tradnl"/>
+        </w:rPr>
+        <w:t xml:space="preserve"> 22 </w:t>
+      </w:r>
+      <w:proofErr w:type="spellStart"/>
+      <w:r>
+        <w:rPr>
+          <w:rFonts w:ascii="Arial" w:eastAsia="Times New Roman" w:hAnsi="Arial" w:cs="Arial"/>
+          <w:sz w:val="24"/>
+          <w:szCs w:val="24"/>
+          <w:lang w:val="es-ES_tradnl"/>
+        </w:rPr>
+        <w:t>nº</w:t>
+      </w:r>
+      <w:proofErr w:type="spellEnd"/>
+      <w:r>
+        <w:rPr>
+          <w:rFonts w:ascii="Arial" w:eastAsia="Times New Roman" w:hAnsi="Arial" w:cs="Arial"/>
+          <w:sz w:val="24"/>
+          <w:szCs w:val="24"/>
+          <w:lang w:val="es-ES_tradnl"/>
+        </w:rPr>
+        <w:t xml:space="preserve"> 2:108-112. Recuperado de: </w:t>
       </w:r>
       <w:hyperlink r:id="rId13" w:history="1">
         <w:r>
@@ -3574,13 +4246,23 @@
           <w:lang w:val="es-ES_tradnl"/>
         </w:rPr>
       </w:pPr>
-      <w:r>
-        <w:rPr>
-          <w:rFonts w:ascii="Arial" w:eastAsia="Times New Roman" w:hAnsi="Arial" w:cs="Arial"/>
-          <w:sz w:val="24"/>
-          <w:szCs w:val="24"/>
-        </w:rPr>
-        <w:t>Mayoclinic (</w:t>
+      <w:proofErr w:type="spellStart"/>
+      <w:r>
+        <w:rPr>
+          <w:rFonts w:ascii="Arial" w:eastAsia="Times New Roman" w:hAnsi="Arial" w:cs="Arial"/>
+          <w:sz w:val="24"/>
+          <w:szCs w:val="24"/>
+        </w:rPr>
+        <w:t>Mayoclinic</w:t>
+      </w:r>
+      <w:proofErr w:type="spellEnd"/>
+      <w:r>
+        <w:rPr>
+          <w:rFonts w:ascii="Arial" w:eastAsia="Times New Roman" w:hAnsi="Arial" w:cs="Arial"/>
+          <w:sz w:val="24"/>
+          <w:szCs w:val="24"/>
+        </w:rPr>
+        <w:t xml:space="preserve"> (</w:t>
       </w:r>
       <w:r>
         <w:rPr>
@@ -3655,13 +4337,32 @@
           <w:lang w:val="es-ES_tradnl"/>
         </w:rPr>
       </w:pPr>
-      <w:r>
-        <w:rPr>
-          <w:rFonts w:ascii="Arial" w:eastAsia="Times New Roman" w:hAnsi="Arial" w:cs="Arial"/>
-          <w:sz w:val="24"/>
-          <w:szCs w:val="24"/>
-        </w:rPr>
-        <w:t xml:space="preserve">Medlineplus (2019) </w:t>
+      <w:proofErr w:type="spellStart"/>
+      <w:r>
+        <w:rPr>
+          <w:rFonts w:ascii="Arial" w:eastAsia="Times New Roman" w:hAnsi="Arial" w:cs="Arial"/>
+          <w:sz w:val="24"/>
+          <w:szCs w:val="24"/>
+        </w:rPr>
+        <w:t>Medlineplus</w:t>
+      </w:r>
+      <w:proofErr w:type="spellEnd"/>
+      <w:r>
+        <w:rPr>
+          <w:rFonts w:ascii="Arial" w:eastAsia="Times New Roman" w:hAnsi="Arial" w:cs="Arial"/>
+          <w:sz w:val="24"/>
+          <w:szCs w:val="24"/>
+        </w:rPr>
+        <w:t xml:space="preserve"> </w:t>
+      </w:r>
+      <w:bookmarkStart w:id="13" w:name="_GoBack"/>
+      <w:r>
+        <w:rPr>
+          <w:rFonts w:ascii="Arial" w:eastAsia="Times New Roman" w:hAnsi="Arial" w:cs="Arial"/>
+          <w:sz w:val="24"/>
+          <w:szCs w:val="24"/>
+        </w:rPr>
+        <w:t xml:space="preserve">(2019) </w:t>
       </w:r>
       <w:r>
         <w:rPr>
@@ -3705,6 +4406,7 @@
         </w:rPr>
       </w:pPr>
     </w:p>
+    <w:bookmarkEnd w:id="13"/>
     <w:p>
       <w:pPr>
         <w:spacing w:line="480" w:lineRule="auto"/>
@@ -3799,12 +4501,7 @@
         <w:annotationRef/>
       </w:r>
       <w:r>
-        <w:t>Excelente trabajo, Sebas. Aunque no diré que me sorprende… ¡S</w:t>
-      </w:r>
-      <w:bookmarkStart w:id="1" w:name="_GoBack"/>
-      <w:bookmarkEnd w:id="1"/>
-      <w:r>
-        <w:t>igue así!</w:t>
+        <w:t>Excelente trabajo. Aunque no diré que me sorprende… ¡Sigue así!</w:t>
       </w:r>
     </w:p>
     <w:p>
@@ -3826,7 +4523,7 @@
       </w:pPr>
     </w:p>
   </w:comment>
-  <w:comment w:id="2" w:author="asus" w:date="2019-12-12T20:58:00Z" w:initials="a">
+  <w:comment w:id="1" w:author="asus" w:date="2019-12-12T20:58:00Z" w:initials="a">
     <w:p>
       <w:pPr>
         <w:pStyle w:val="Textocomentario"/>
@@ -3855,7 +4552,7 @@
       </w:r>
     </w:p>
   </w:comment>
-  <w:comment w:id="3" w:author="asus" w:date="2019-12-12T20:59:00Z" w:initials="a">
+  <w:comment w:id="2" w:author="asus" w:date="2019-12-12T20:59:00Z" w:initials="a">
     <w:p>
       <w:pPr>
         <w:pStyle w:val="Textocomentario"/>
@@ -3869,6 +4566,24 @@
       <w:r>
         <w:t>¿Qué deporte? Este es un apartado nuevo, no omitamos detalles.</w:t>
       </w:r>
+    </w:p>
+  </w:comment>
+  <w:comment w:id="3" w:author="asus" w:date="2019-12-12T20:57:00Z" w:initials="a">
+    <w:p>
+      <w:pPr>
+        <w:pStyle w:val="Textocomentario"/>
+      </w:pPr>
+      <w:r>
+        <w:rPr>
+          <w:rStyle w:val="Refdecomentario"/>
+        </w:rPr>
+        <w:annotationRef/>
+      </w:r>
+      <w:proofErr w:type="gramStart"/>
+      <w:r>
+        <w:t>Perfecto!</w:t>
+      </w:r>
+      <w:proofErr w:type="gramEnd"/>
     </w:p>
   </w:comment>
   <w:comment w:id="4" w:author="asus" w:date="2019-12-12T20:57:00Z" w:initials="a">
@@ -3882,12 +4597,14 @@
         </w:rPr>
         <w:annotationRef/>
       </w:r>
-      <w:r>
-        <w:t>Perfecto!</w:t>
-      </w:r>
+      <w:proofErr w:type="gramStart"/>
+      <w:r>
+        <w:t>Muy bien!</w:t>
+      </w:r>
+      <w:proofErr w:type="gramEnd"/>
     </w:p>
   </w:comment>
-  <w:comment w:id="5" w:author="asus" w:date="2019-12-12T20:57:00Z" w:initials="a">
+  <w:comment w:id="5" w:author="asus" w:date="2019-12-12T20:56:00Z" w:initials="a">
     <w:p>
       <w:pPr>
         <w:pStyle w:val="Textocomentario"/>
@@ -3899,11 +4616,11 @@
         <w:annotationRef/>
       </w:r>
       <w:r>
-        <w:t>Muy bien!</w:t>
+        <w:t>Esto suena a que sería más apropiado en la introducción ya que no parece justificar la realización de tu trabajo.</w:t>
       </w:r>
     </w:p>
   </w:comment>
-  <w:comment w:id="6" w:author="asus" w:date="2019-12-12T20:56:00Z" w:initials="a">
+  <w:comment w:id="6" w:author="asus" w:date="2019-12-12T21:09:00Z" w:initials="a">
     <w:p>
       <w:pPr>
         <w:pStyle w:val="Textocomentario"/>
@@ -3915,7 +4632,7 @@
         <w:annotationRef/>
       </w:r>
       <w:r>
-        <w:t>Esto suena a que sería más apropiado en la introducción ya que no parece justificar la realización de tu trabajo.</w:t>
+        <w:t>Corrijo el formato de la cita: Ambas referencias se ponen en el mismo paréntesis y se separan con un punto y coma.</w:t>
       </w:r>
     </w:p>
   </w:comment>
@@ -3967,7 +4684,7 @@
       </w:r>
     </w:p>
   </w:comment>
-  <w:comment w:id="10" w:author="asus" w:date="2019-12-12T21:09:00Z" w:initials="a">
+  <w:comment w:id="10" w:author="asus" w:date="2019-12-12T21:10:00Z" w:initials="a">
     <w:p>
       <w:pPr>
         <w:pStyle w:val="Textocomentario"/>
@@ -3979,11 +4696,11 @@
         <w:annotationRef/>
       </w:r>
       <w:r>
-        <w:t>Corrijo el formato de la cita: Ambas referencias se ponen en el mismo paréntesis y se separan con un punto y coma.</w:t>
+        <w:t>Paréntesis, no corchetes.</w:t>
       </w:r>
     </w:p>
   </w:comment>
-  <w:comment w:id="11" w:author="asus" w:date="2019-12-12T21:10:00Z" w:initials="a">
+  <w:comment w:id="11" w:author="asus" w:date="2019-12-12T21:13:00Z" w:initials="a">
     <w:p>
       <w:pPr>
         <w:pStyle w:val="Textocomentario"/>
@@ -3995,7 +4712,7 @@
         <w:annotationRef/>
       </w:r>
       <w:r>
-        <w:t>Paréntesis, no corchetes.</w:t>
+        <w:t>Sugiero cambiar el formato, de manera que puedas usar los puntos y aparte para enlistar los tres diseños</w:t>
       </w:r>
     </w:p>
   </w:comment>
@@ -4011,23 +4728,15 @@
         <w:annotationRef/>
       </w:r>
       <w:r>
-        <w:t>Sugiero cambiar el formato, de manera que puedas usar los puntos y aparte para enlistar los tres diseños</w:t>
-      </w:r>
-    </w:p>
-  </w:comment>
-  <w:comment w:id="13" w:author="asus" w:date="2019-12-12T21:13:00Z" w:initials="a">
-    <w:p>
-      <w:pPr>
-        <w:pStyle w:val="Textocomentario"/>
-      </w:pPr>
-      <w:r>
-        <w:rPr>
-          <w:rStyle w:val="Refdecomentario"/>
-        </w:rPr>
-        <w:annotationRef/>
-      </w:r>
-      <w:r>
-        <w:t>Sin la bullet.</w:t>
+        <w:t xml:space="preserve">Sin la </w:t>
+      </w:r>
+      <w:proofErr w:type="spellStart"/>
+      <w:r>
+        <w:t>bullet</w:t>
+      </w:r>
+      <w:proofErr w:type="spellEnd"/>
+      <w:r>
+        <w:t>.</w:t>
       </w:r>
     </w:p>
   </w:comment>
@@ -5759,7 +6468,7 @@
 </file>
 
 <file path=customXml/itemProps1.xml><?xml version="1.0" encoding="utf-8"?>
-<ds:datastoreItem xmlns:ds="http://schemas.openxmlformats.org/officeDocument/2006/customXml" ds:itemID="{BF423315-CAE0-417D-A840-2B51FB26487F}">
+<ds:datastoreItem xmlns:ds="http://schemas.openxmlformats.org/officeDocument/2006/customXml" ds:itemID="{8034F3A3-3732-4D5B-902E-F4B940757484}">
   <ds:schemaRefs>
     <ds:schemaRef ds:uri="http://schemas.openxmlformats.org/officeDocument/2006/bibliography"/>
   </ds:schemaRefs>
